--- a/Base de Datos/practica examen/práctica para examen.docx
+++ b/Base de Datos/practica examen/práctica para examen.docx
@@ -515,8 +515,6 @@
           </wp:inline>
         </w:drawing>
       </w:r>
-      <w:bookmarkStart w:id="0" w:name="_GoBack"/>
-      <w:bookmarkEnd w:id="0"/>
     </w:p>
     <w:p>
       <w:pPr>
@@ -526,57 +524,48 @@
         <w:jc w:val="both"/>
         <w:rPr>
           <w:rFonts w:asciiTheme="minorHAnsi" w:hAnsiTheme="minorHAnsi" w:cstheme="minorHAnsi"/>
-          <w:color w:val="FF0000"/>
-          <w:sz w:val="24"/>
-          <w:szCs w:val="24"/>
-        </w:rPr>
-      </w:pPr>
-      <w:r>
-        <w:rPr>
-          <w:rFonts w:asciiTheme="minorHAnsi" w:hAnsiTheme="minorHAnsi" w:cstheme="minorHAnsi"/>
-          <w:color w:val="auto"/>
-          <w:sz w:val="24"/>
-          <w:szCs w:val="24"/>
-        </w:rPr>
-        <w:t>2</w:t>
-      </w:r>
-      <w:r>
-        <w:rPr>
-          <w:rFonts w:asciiTheme="minorHAnsi" w:hAnsiTheme="minorHAnsi" w:cstheme="minorHAnsi"/>
-          <w:color w:val="auto"/>
-          <w:sz w:val="24"/>
-          <w:szCs w:val="24"/>
-        </w:rPr>
-        <w:t>.- Obtener la nota mínima, máxima y media en las pruebas A y B obtenidas en todos los cursos agrupadas por sexos</w:t>
-      </w:r>
-      <w:r>
-        <w:rPr>
-          <w:rFonts w:asciiTheme="minorHAnsi" w:hAnsiTheme="minorHAnsi" w:cstheme="minorHAnsi"/>
-          <w:color w:val="auto"/>
-          <w:sz w:val="24"/>
-          <w:szCs w:val="24"/>
-        </w:rPr>
-        <w:t xml:space="preserve"> y ordénalo de menor a mayor media en la prueba A</w:t>
-      </w:r>
-      <w:r>
-        <w:rPr>
-          <w:rFonts w:asciiTheme="minorHAnsi" w:hAnsiTheme="minorHAnsi" w:cstheme="minorHAnsi"/>
-          <w:color w:val="auto"/>
-          <w:sz w:val="24"/>
-          <w:szCs w:val="24"/>
-        </w:rPr>
-        <w:t>.</w:t>
-      </w:r>
-      <w:r>
-        <w:rPr>
-          <w:rFonts w:asciiTheme="minorHAnsi" w:hAnsiTheme="minorHAnsi" w:cstheme="minorHAnsi"/>
           <w:b/>
           <w:bCs/>
           <w:color w:val="auto"/>
           <w:sz w:val="24"/>
           <w:szCs w:val="24"/>
         </w:rPr>
-        <w:t xml:space="preserve"> (</w:t>
+      </w:pPr>
+      <w:r>
+        <w:rPr>
+          <w:rFonts w:asciiTheme="minorHAnsi" w:hAnsiTheme="minorHAnsi" w:cstheme="minorHAnsi"/>
+          <w:color w:val="auto"/>
+          <w:sz w:val="24"/>
+          <w:szCs w:val="24"/>
+        </w:rPr>
+        <w:t>2</w:t>
+      </w:r>
+      <w:r>
+        <w:rPr>
+          <w:rFonts w:asciiTheme="minorHAnsi" w:hAnsiTheme="minorHAnsi" w:cstheme="minorHAnsi"/>
+          <w:color w:val="auto"/>
+          <w:sz w:val="24"/>
+          <w:szCs w:val="24"/>
+        </w:rPr>
+        <w:t>.- Obtener la nota mínima, máxima y media en las pruebas A y B obtenidas en todos los cursos agrupadas por sexos</w:t>
+      </w:r>
+      <w:r>
+        <w:rPr>
+          <w:rFonts w:asciiTheme="minorHAnsi" w:hAnsiTheme="minorHAnsi" w:cstheme="minorHAnsi"/>
+          <w:color w:val="auto"/>
+          <w:sz w:val="24"/>
+          <w:szCs w:val="24"/>
+        </w:rPr>
+        <w:t xml:space="preserve"> y ordénalo de menor a mayor media en la prueba A</w:t>
+      </w:r>
+      <w:r>
+        <w:rPr>
+          <w:rFonts w:asciiTheme="minorHAnsi" w:hAnsiTheme="minorHAnsi" w:cstheme="minorHAnsi"/>
+          <w:color w:val="auto"/>
+          <w:sz w:val="24"/>
+          <w:szCs w:val="24"/>
+        </w:rPr>
+        <w:t>.</w:t>
       </w:r>
       <w:r>
         <w:rPr>
@@ -587,7 +576,7 @@
           <w:sz w:val="24"/>
           <w:szCs w:val="24"/>
         </w:rPr>
-        <w:t>0.5</w:t>
+        <w:t xml:space="preserve"> (</w:t>
       </w:r>
       <w:r>
         <w:rPr>
@@ -598,8 +587,35 @@
           <w:sz w:val="24"/>
           <w:szCs w:val="24"/>
         </w:rPr>
+        <w:t>0.5</w:t>
+      </w:r>
+      <w:r>
+        <w:rPr>
+          <w:rFonts w:asciiTheme="minorHAnsi" w:hAnsiTheme="minorHAnsi" w:cstheme="minorHAnsi"/>
+          <w:b/>
+          <w:bCs/>
+          <w:color w:val="auto"/>
+          <w:sz w:val="24"/>
+          <w:szCs w:val="24"/>
+        </w:rPr>
         <w:t xml:space="preserve"> punto)</w:t>
       </w:r>
+    </w:p>
+    <w:p>
+      <w:pPr>
+        <w:pStyle w:val="western"/>
+        <w:spacing w:after="0"/>
+        <w:ind w:left="-851" w:right="-568"/>
+        <w:jc w:val="both"/>
+        <w:rPr>
+          <w:rFonts w:asciiTheme="minorHAnsi" w:hAnsiTheme="minorHAnsi" w:cstheme="minorHAnsi"/>
+          <w:color w:val="FF0000"/>
+          <w:sz w:val="24"/>
+          <w:szCs w:val="24"/>
+        </w:rPr>
+      </w:pPr>
+      <w:bookmarkStart w:id="0" w:name="_GoBack"/>
+      <w:bookmarkEnd w:id="0"/>
     </w:p>
     <w:p>
       <w:pPr>
@@ -2108,6 +2124,7 @@
           <w:szCs w:val="24"/>
           <w:lang w:eastAsia="es-ES"/>
         </w:rPr>
+        <w:lastRenderedPageBreak/>
         <w:t xml:space="preserve">(0.25 </w:t>
       </w:r>
       <w:proofErr w:type="spellStart"/>
@@ -2196,7 +2213,6 @@
           <w:szCs w:val="24"/>
           <w:lang w:eastAsia="es-ES"/>
         </w:rPr>
-        <w:lastRenderedPageBreak/>
         <w:t xml:space="preserve">(0.25 </w:t>
       </w:r>
       <w:proofErr w:type="spellStart"/>

--- a/Base de Datos/practica examen/práctica para examen.docx
+++ b/Base de Datos/practica examen/práctica para examen.docx
@@ -614,8 +614,46 @@
           <w:szCs w:val="24"/>
         </w:rPr>
       </w:pPr>
-      <w:bookmarkStart w:id="0" w:name="_GoBack"/>
-      <w:bookmarkEnd w:id="0"/>
+      <w:r>
+        <w:rPr>
+          <w:noProof/>
+        </w:rPr>
+        <w:drawing>
+          <wp:inline distT="0" distB="0" distL="0" distR="0" wp14:anchorId="6CC69542" wp14:editId="1B56C607">
+            <wp:extent cx="5400040" cy="923290"/>
+            <wp:effectExtent l="0" t="0" r="0" b="0"/>
+            <wp:docPr id="2" name="Imagen 2"/>
+            <wp:cNvGraphicFramePr>
+              <a:graphicFrameLocks xmlns:a="http://schemas.openxmlformats.org/drawingml/2006/main" noChangeAspect="1"/>
+            </wp:cNvGraphicFramePr>
+            <a:graphic xmlns:a="http://schemas.openxmlformats.org/drawingml/2006/main">
+              <a:graphicData uri="http://schemas.openxmlformats.org/drawingml/2006/picture">
+                <pic:pic xmlns:pic="http://schemas.openxmlformats.org/drawingml/2006/picture">
+                  <pic:nvPicPr>
+                    <pic:cNvPr id="1" name=""/>
+                    <pic:cNvPicPr/>
+                  </pic:nvPicPr>
+                  <pic:blipFill>
+                    <a:blip r:embed="rId8"/>
+                    <a:stretch>
+                      <a:fillRect/>
+                    </a:stretch>
+                  </pic:blipFill>
+                  <pic:spPr>
+                    <a:xfrm>
+                      <a:off x="0" y="0"/>
+                      <a:ext cx="5400040" cy="923290"/>
+                    </a:xfrm>
+                    <a:prstGeom prst="rect">
+                      <a:avLst/>
+                    </a:prstGeom>
+                  </pic:spPr>
+                </pic:pic>
+              </a:graphicData>
+            </a:graphic>
+          </wp:inline>
+        </w:drawing>
+      </w:r>
     </w:p>
     <w:p>
       <w:pPr>
@@ -853,12 +891,115 @@
           <w:lang w:eastAsia="es-ES"/>
         </w:rPr>
       </w:pPr>
+      <w:r>
+        <w:rPr>
+          <w:noProof/>
+          <w:lang w:eastAsia="es-ES"/>
+        </w:rPr>
+        <w:drawing>
+          <wp:inline distT="0" distB="0" distL="0" distR="0" wp14:anchorId="03C0B443" wp14:editId="315D4839">
+            <wp:extent cx="5400040" cy="1363980"/>
+            <wp:effectExtent l="0" t="0" r="0" b="7620"/>
+            <wp:docPr id="3" name="Imagen 3"/>
+            <wp:cNvGraphicFramePr>
+              <a:graphicFrameLocks xmlns:a="http://schemas.openxmlformats.org/drawingml/2006/main" noChangeAspect="1"/>
+            </wp:cNvGraphicFramePr>
+            <a:graphic xmlns:a="http://schemas.openxmlformats.org/drawingml/2006/main">
+              <a:graphicData uri="http://schemas.openxmlformats.org/drawingml/2006/picture">
+                <pic:pic xmlns:pic="http://schemas.openxmlformats.org/drawingml/2006/picture">
+                  <pic:nvPicPr>
+                    <pic:cNvPr id="1" name=""/>
+                    <pic:cNvPicPr/>
+                  </pic:nvPicPr>
+                  <pic:blipFill>
+                    <a:blip r:embed="rId9"/>
+                    <a:stretch>
+                      <a:fillRect/>
+                    </a:stretch>
+                  </pic:blipFill>
+                  <pic:spPr>
+                    <a:xfrm>
+                      <a:off x="0" y="0"/>
+                      <a:ext cx="5400040" cy="1363980"/>
+                    </a:xfrm>
+                    <a:prstGeom prst="rect">
+                      <a:avLst/>
+                    </a:prstGeom>
+                  </pic:spPr>
+                </pic:pic>
+              </a:graphicData>
+            </a:graphic>
+          </wp:inline>
+        </w:drawing>
+      </w:r>
     </w:p>
     <w:p>
       <w:pPr>
         <w:pStyle w:val="Textoindependiente2"/>
         <w:ind w:left="-851" w:right="-568"/>
         <w:rPr>
+          <w:rFonts w:asciiTheme="minorHAnsi" w:hAnsiTheme="minorHAnsi" w:cstheme="minorHAnsi"/>
+          <w:sz w:val="24"/>
+          <w:szCs w:val="24"/>
+        </w:rPr>
+      </w:pPr>
+    </w:p>
+    <w:p>
+      <w:pPr>
+        <w:pStyle w:val="Textoindependiente2"/>
+        <w:ind w:left="-851" w:right="-568"/>
+        <w:rPr>
+          <w:rFonts w:asciiTheme="minorHAnsi" w:hAnsiTheme="minorHAnsi" w:cstheme="minorHAnsi"/>
+          <w:sz w:val="24"/>
+          <w:szCs w:val="24"/>
+        </w:rPr>
+      </w:pPr>
+    </w:p>
+    <w:p>
+      <w:pPr>
+        <w:pStyle w:val="Textoindependiente2"/>
+        <w:ind w:left="-851" w:right="-568"/>
+        <w:rPr>
+          <w:rFonts w:asciiTheme="minorHAnsi" w:hAnsiTheme="minorHAnsi" w:cstheme="minorHAnsi"/>
+          <w:b/>
+          <w:bCs/>
+          <w:sz w:val="24"/>
+          <w:szCs w:val="24"/>
+        </w:rPr>
+      </w:pPr>
+      <w:r>
+        <w:rPr>
+          <w:rFonts w:asciiTheme="minorHAnsi" w:hAnsiTheme="minorHAnsi" w:cstheme="minorHAnsi"/>
+          <w:sz w:val="24"/>
+          <w:szCs w:val="24"/>
+        </w:rPr>
+        <w:lastRenderedPageBreak/>
+        <w:t xml:space="preserve">4.- </w:t>
+      </w:r>
+      <w:r>
+        <w:rPr>
+          <w:rFonts w:asciiTheme="minorHAnsi" w:hAnsiTheme="minorHAnsi" w:cstheme="minorHAnsi"/>
+          <w:sz w:val="24"/>
+          <w:szCs w:val="24"/>
+        </w:rPr>
+        <w:t xml:space="preserve">Queremos hacer un descuento para los alumnos que estén matriculados en más de un curso. Dime quienes son y en cuantos cursos están matriculados. </w:t>
+      </w:r>
+      <w:r>
+        <w:rPr>
+          <w:rFonts w:asciiTheme="minorHAnsi" w:hAnsiTheme="minorHAnsi" w:cstheme="minorHAnsi"/>
+          <w:b/>
+          <w:bCs/>
+          <w:sz w:val="24"/>
+          <w:szCs w:val="24"/>
+        </w:rPr>
+        <w:t>(1 punto)</w:t>
+      </w:r>
+    </w:p>
+    <w:p>
+      <w:pPr>
+        <w:pStyle w:val="Textoindependiente2"/>
+        <w:ind w:left="-851" w:right="-568"/>
+        <w:rPr>
           <w:rFonts w:asciiTheme="minorHAnsi" w:eastAsiaTheme="minorHAnsi" w:hAnsiTheme="minorHAnsi" w:cstheme="minorHAnsi"/>
           <w:color w:val="FF0000"/>
           <w:sz w:val="24"/>
@@ -868,29 +1009,43 @@
       </w:pPr>
       <w:r>
         <w:rPr>
-          <w:rFonts w:asciiTheme="minorHAnsi" w:hAnsiTheme="minorHAnsi" w:cstheme="minorHAnsi"/>
-          <w:sz w:val="24"/>
-          <w:szCs w:val="24"/>
-        </w:rPr>
-        <w:t xml:space="preserve">4.- </w:t>
-      </w:r>
-      <w:r>
-        <w:rPr>
-          <w:rFonts w:asciiTheme="minorHAnsi" w:hAnsiTheme="minorHAnsi" w:cstheme="minorHAnsi"/>
-          <w:sz w:val="24"/>
-          <w:szCs w:val="24"/>
-        </w:rPr>
-        <w:t xml:space="preserve">Queremos hacer un descuento para los alumnos que estén matriculados en más de un curso. Dime quienes son y en cuantos cursos están matriculados. </w:t>
-      </w:r>
-      <w:r>
-        <w:rPr>
-          <w:rFonts w:asciiTheme="minorHAnsi" w:hAnsiTheme="minorHAnsi" w:cstheme="minorHAnsi"/>
-          <w:b/>
-          <w:bCs/>
-          <w:sz w:val="24"/>
-          <w:szCs w:val="24"/>
-        </w:rPr>
-        <w:t>(1 punto)</w:t>
+          <w:noProof/>
+        </w:rPr>
+        <w:drawing>
+          <wp:inline distT="0" distB="0" distL="0" distR="0" wp14:anchorId="72F56713" wp14:editId="3A0B3BDB">
+            <wp:extent cx="5400040" cy="937260"/>
+            <wp:effectExtent l="0" t="0" r="0" b="0"/>
+            <wp:docPr id="4" name="Imagen 4"/>
+            <wp:cNvGraphicFramePr>
+              <a:graphicFrameLocks xmlns:a="http://schemas.openxmlformats.org/drawingml/2006/main" noChangeAspect="1"/>
+            </wp:cNvGraphicFramePr>
+            <a:graphic xmlns:a="http://schemas.openxmlformats.org/drawingml/2006/main">
+              <a:graphicData uri="http://schemas.openxmlformats.org/drawingml/2006/picture">
+                <pic:pic xmlns:pic="http://schemas.openxmlformats.org/drawingml/2006/picture">
+                  <pic:nvPicPr>
+                    <pic:cNvPr id="1" name=""/>
+                    <pic:cNvPicPr/>
+                  </pic:nvPicPr>
+                  <pic:blipFill>
+                    <a:blip r:embed="rId10"/>
+                    <a:stretch>
+                      <a:fillRect/>
+                    </a:stretch>
+                  </pic:blipFill>
+                  <pic:spPr>
+                    <a:xfrm>
+                      <a:off x="0" y="0"/>
+                      <a:ext cx="5400040" cy="937260"/>
+                    </a:xfrm>
+                    <a:prstGeom prst="rect">
+                      <a:avLst/>
+                    </a:prstGeom>
+                  </pic:spPr>
+                </pic:pic>
+              </a:graphicData>
+            </a:graphic>
+          </wp:inline>
+        </w:drawing>
       </w:r>
     </w:p>
     <w:p>
@@ -898,10 +1053,11 @@
         <w:ind w:left="-851" w:right="-568"/>
         <w:jc w:val="both"/>
         <w:rPr>
-          <w:rFonts w:eastAsia="Times New Roman" w:cstheme="minorHAnsi"/>
-          <w:sz w:val="24"/>
-          <w:szCs w:val="24"/>
-          <w:lang w:eastAsia="es-ES"/>
+          <w:rFonts w:cstheme="minorHAnsi"/>
+          <w:b/>
+          <w:bCs/>
+          <w:sz w:val="24"/>
+          <w:szCs w:val="24"/>
         </w:rPr>
       </w:pPr>
       <w:r>
@@ -960,6 +1116,59 @@
           <w:szCs w:val="24"/>
         </w:rPr>
         <w:t>punto)</w:t>
+      </w:r>
+    </w:p>
+    <w:p>
+      <w:pPr>
+        <w:ind w:left="-851" w:right="-568"/>
+        <w:jc w:val="both"/>
+        <w:rPr>
+          <w:rFonts w:eastAsia="Times New Roman" w:cstheme="minorHAnsi"/>
+          <w:sz w:val="24"/>
+          <w:szCs w:val="24"/>
+          <w:lang w:eastAsia="es-ES"/>
+        </w:rPr>
+      </w:pPr>
+      <w:r>
+        <w:rPr>
+          <w:noProof/>
+          <w:lang w:eastAsia="es-ES"/>
+        </w:rPr>
+        <w:drawing>
+          <wp:inline distT="0" distB="0" distL="0" distR="0" wp14:anchorId="7D2735A9" wp14:editId="18B3AD01">
+            <wp:extent cx="5400040" cy="1827530"/>
+            <wp:effectExtent l="0" t="0" r="0" b="1270"/>
+            <wp:docPr id="5" name="Imagen 5"/>
+            <wp:cNvGraphicFramePr>
+              <a:graphicFrameLocks xmlns:a="http://schemas.openxmlformats.org/drawingml/2006/main" noChangeAspect="1"/>
+            </wp:cNvGraphicFramePr>
+            <a:graphic xmlns:a="http://schemas.openxmlformats.org/drawingml/2006/main">
+              <a:graphicData uri="http://schemas.openxmlformats.org/drawingml/2006/picture">
+                <pic:pic xmlns:pic="http://schemas.openxmlformats.org/drawingml/2006/picture">
+                  <pic:nvPicPr>
+                    <pic:cNvPr id="1" name=""/>
+                    <pic:cNvPicPr/>
+                  </pic:nvPicPr>
+                  <pic:blipFill>
+                    <a:blip r:embed="rId11"/>
+                    <a:stretch>
+                      <a:fillRect/>
+                    </a:stretch>
+                  </pic:blipFill>
+                  <pic:spPr>
+                    <a:xfrm>
+                      <a:off x="0" y="0"/>
+                      <a:ext cx="5400040" cy="1827530"/>
+                    </a:xfrm>
+                    <a:prstGeom prst="rect">
+                      <a:avLst/>
+                    </a:prstGeom>
+                  </pic:spPr>
+                </pic:pic>
+              </a:graphicData>
+            </a:graphic>
+          </wp:inline>
+        </w:drawing>
       </w:r>
     </w:p>
     <w:p>
@@ -1083,6 +1292,46 @@
           <w:szCs w:val="24"/>
         </w:rPr>
       </w:pPr>
+      <w:r>
+        <w:rPr>
+          <w:noProof/>
+        </w:rPr>
+        <w:drawing>
+          <wp:inline distT="0" distB="0" distL="0" distR="0" wp14:anchorId="67841F35" wp14:editId="55D2AC60">
+            <wp:extent cx="5400040" cy="970915"/>
+            <wp:effectExtent l="0" t="0" r="0" b="635"/>
+            <wp:docPr id="6" name="Imagen 6"/>
+            <wp:cNvGraphicFramePr>
+              <a:graphicFrameLocks xmlns:a="http://schemas.openxmlformats.org/drawingml/2006/main" noChangeAspect="1"/>
+            </wp:cNvGraphicFramePr>
+            <a:graphic xmlns:a="http://schemas.openxmlformats.org/drawingml/2006/main">
+              <a:graphicData uri="http://schemas.openxmlformats.org/drawingml/2006/picture">
+                <pic:pic xmlns:pic="http://schemas.openxmlformats.org/drawingml/2006/picture">
+                  <pic:nvPicPr>
+                    <pic:cNvPr id="1" name=""/>
+                    <pic:cNvPicPr/>
+                  </pic:nvPicPr>
+                  <pic:blipFill>
+                    <a:blip r:embed="rId12"/>
+                    <a:stretch>
+                      <a:fillRect/>
+                    </a:stretch>
+                  </pic:blipFill>
+                  <pic:spPr>
+                    <a:xfrm>
+                      <a:off x="0" y="0"/>
+                      <a:ext cx="5400040" cy="970915"/>
+                    </a:xfrm>
+                    <a:prstGeom prst="rect">
+                      <a:avLst/>
+                    </a:prstGeom>
+                  </pic:spPr>
+                </pic:pic>
+              </a:graphicData>
+            </a:graphic>
+          </wp:inline>
+        </w:drawing>
+      </w:r>
     </w:p>
     <w:p>
       <w:pPr>
@@ -1183,6 +1432,49 @@
           <w:lang w:eastAsia="es-ES"/>
         </w:rPr>
       </w:pPr>
+      <w:r>
+        <w:rPr>
+          <w:noProof/>
+          <w:lang w:eastAsia="es-ES"/>
+        </w:rPr>
+        <w:drawing>
+          <wp:inline distT="0" distB="0" distL="0" distR="0" wp14:anchorId="48B447ED" wp14:editId="504E1466">
+            <wp:extent cx="5400040" cy="899160"/>
+            <wp:effectExtent l="0" t="0" r="0" b="0"/>
+            <wp:docPr id="7" name="Imagen 7"/>
+            <wp:cNvGraphicFramePr>
+              <a:graphicFrameLocks xmlns:a="http://schemas.openxmlformats.org/drawingml/2006/main" noChangeAspect="1"/>
+            </wp:cNvGraphicFramePr>
+            <a:graphic xmlns:a="http://schemas.openxmlformats.org/drawingml/2006/main">
+              <a:graphicData uri="http://schemas.openxmlformats.org/drawingml/2006/picture">
+                <pic:pic xmlns:pic="http://schemas.openxmlformats.org/drawingml/2006/picture">
+                  <pic:nvPicPr>
+                    <pic:cNvPr id="1" name=""/>
+                    <pic:cNvPicPr/>
+                  </pic:nvPicPr>
+                  <pic:blipFill>
+                    <a:blip r:embed="rId13"/>
+                    <a:stretch>
+                      <a:fillRect/>
+                    </a:stretch>
+                  </pic:blipFill>
+                  <pic:spPr>
+                    <a:xfrm>
+                      <a:off x="0" y="0"/>
+                      <a:ext cx="5400040" cy="899160"/>
+                    </a:xfrm>
+                    <a:prstGeom prst="rect">
+                      <a:avLst/>
+                    </a:prstGeom>
+                  </pic:spPr>
+                </pic:pic>
+              </a:graphicData>
+            </a:graphic>
+          </wp:inline>
+        </w:drawing>
+      </w:r>
+      <w:bookmarkStart w:id="0" w:name="_GoBack"/>
+      <w:bookmarkEnd w:id="0"/>
     </w:p>
     <w:p>
       <w:pPr>
@@ -2124,7 +2416,6 @@
           <w:szCs w:val="24"/>
           <w:lang w:eastAsia="es-ES"/>
         </w:rPr>
-        <w:lastRenderedPageBreak/>
         <w:t xml:space="preserve">(0.25 </w:t>
       </w:r>
       <w:proofErr w:type="spellStart"/>
@@ -2213,6 +2504,7 @@
           <w:szCs w:val="24"/>
           <w:lang w:eastAsia="es-ES"/>
         </w:rPr>
+        <w:lastRenderedPageBreak/>
         <w:t xml:space="preserve">(0.25 </w:t>
       </w:r>
       <w:proofErr w:type="spellStart"/>
@@ -2395,7 +2687,7 @@
       <w:proofErr w:type="spellEnd"/>
     </w:p>
     <w:sectPr>
-      <w:headerReference w:type="default" r:id="rId8"/>
+      <w:headerReference w:type="default" r:id="rId14"/>
       <w:pgSz w:w="11906" w:h="16838"/>
       <w:pgMar w:top="1417" w:right="1701" w:bottom="2836" w:left="1701" w:header="708" w:footer="708" w:gutter="0"/>
       <w:cols w:space="708"/>
